--- a/Project 1_v3_Proposal.docx
+++ b/Project 1_v3_Proposal.docx
@@ -55,8 +55,6 @@
         </w:rPr>
         <w:t>3_Proposal</w:t>
       </w:r>
-      <w:bookmarkStart w:id="0" w:name="_GoBack"/>
-      <w:bookmarkEnd w:id="0"/>
     </w:p>
     <w:p>
       <w:pPr>
@@ -1959,47 +1957,23 @@
         <w:spacing w:before="100" w:beforeAutospacing="1" w:after="100" w:afterAutospacing="1" w:line="360" w:lineRule="auto"/>
         <w:rPr>
           <w:rFonts w:eastAsia="Times New Roman" w:cstheme="minorHAnsi"/>
-          <w:color w:val="FF0000"/>
-          <w:sz w:val="20"/>
-          <w:szCs w:val="20"/>
-        </w:rPr>
-      </w:pPr>
-      <w:r>
-        <w:rPr>
-          <w:rFonts w:eastAsia="Times New Roman" w:cstheme="minorHAnsi"/>
+          <w:b/>
+          <w:color w:val="FF0000"/>
+          <w:sz w:val="20"/>
+          <w:szCs w:val="20"/>
+        </w:rPr>
+      </w:pPr>
+      <w:bookmarkStart w:id="0" w:name="_GoBack"/>
+      <w:r>
+        <w:rPr>
+          <w:rFonts w:eastAsia="Times New Roman" w:cstheme="minorHAnsi"/>
+          <w:b/>
           <w:color w:val="FF0000"/>
           <w:sz w:val="20"/>
           <w:szCs w:val="20"/>
         </w:rPr>
         <w:lastRenderedPageBreak/>
-        <w:t xml:space="preserve">Does # of Hospitals serving the population </w:t>
-      </w:r>
-      <w:r>
-        <w:rPr>
-          <w:rFonts w:eastAsia="Times New Roman" w:cstheme="minorHAnsi"/>
-          <w:color w:val="FF0000"/>
-          <w:sz w:val="20"/>
-          <w:szCs w:val="20"/>
-        </w:rPr>
-        <w:t xml:space="preserve">affect </w:t>
-      </w:r>
-      <w:r>
-        <w:rPr>
-          <w:rFonts w:eastAsia="Times New Roman" w:cstheme="minorHAnsi"/>
-          <w:color w:val="FF0000"/>
-          <w:sz w:val="20"/>
-          <w:szCs w:val="20"/>
-        </w:rPr>
-        <w:t>Mortality Rate</w:t>
-      </w:r>
-      <w:r>
-        <w:rPr>
-          <w:rFonts w:eastAsia="Times New Roman" w:cstheme="minorHAnsi"/>
-          <w:color w:val="FF0000"/>
-          <w:sz w:val="20"/>
-          <w:szCs w:val="20"/>
-        </w:rPr>
-        <w:t>?</w:t>
+        <w:t>Does # of Hospitals serving the population affect Mortality Rate?</w:t>
       </w:r>
     </w:p>
     <w:p>
@@ -2035,14 +2009,16 @@
         <w:spacing w:before="100" w:beforeAutospacing="1" w:after="100" w:afterAutospacing="1" w:line="360" w:lineRule="auto"/>
         <w:rPr>
           <w:rFonts w:eastAsia="Times New Roman" w:cstheme="minorHAnsi"/>
-          <w:color w:val="FF0000"/>
-          <w:sz w:val="20"/>
-          <w:szCs w:val="20"/>
-        </w:rPr>
-      </w:pPr>
-      <w:r>
-        <w:rPr>
-          <w:rFonts w:eastAsia="Times New Roman" w:cstheme="minorHAnsi"/>
+          <w:b/>
+          <w:color w:val="FF0000"/>
+          <w:sz w:val="20"/>
+          <w:szCs w:val="20"/>
+        </w:rPr>
+      </w:pPr>
+      <w:r>
+        <w:rPr>
+          <w:rFonts w:eastAsia="Times New Roman" w:cstheme="minorHAnsi"/>
+          <w:b/>
           <w:color w:val="FF0000"/>
           <w:sz w:val="20"/>
           <w:szCs w:val="20"/>
@@ -2050,6 +2026,7 @@
         <w:t>Does # of Hospitals alone affect Mortality Rate?</w:t>
       </w:r>
     </w:p>
+    <w:bookmarkEnd w:id="0"/>
     <w:p>
       <w:pPr>
         <w:numPr>
@@ -2080,19 +2057,30 @@
         <w:ind w:left="1440"/>
         <w:rPr>
           <w:rFonts w:eastAsia="Times New Roman" w:cstheme="minorHAnsi"/>
-          <w:color w:val="24292E"/>
-          <w:sz w:val="20"/>
-          <w:szCs w:val="20"/>
-        </w:rPr>
-      </w:pPr>
-      <w:r>
-        <w:rPr>
-          <w:rFonts w:eastAsia="Times New Roman" w:cstheme="minorHAnsi"/>
-          <w:color w:val="FF0000"/>
-          <w:sz w:val="20"/>
-          <w:szCs w:val="20"/>
-        </w:rPr>
-        <w:t xml:space="preserve">Note : </w:t>
+          <w:color w:val="FF0000"/>
+          <w:sz w:val="20"/>
+          <w:szCs w:val="20"/>
+        </w:rPr>
+      </w:pPr>
+      <w:proofErr w:type="gramStart"/>
+      <w:r>
+        <w:rPr>
+          <w:rFonts w:eastAsia="Times New Roman" w:cstheme="minorHAnsi"/>
+          <w:color w:val="FF0000"/>
+          <w:sz w:val="20"/>
+          <w:szCs w:val="20"/>
+        </w:rPr>
+        <w:t>Note :</w:t>
+      </w:r>
+      <w:proofErr w:type="gramEnd"/>
+      <w:r>
+        <w:rPr>
+          <w:rFonts w:eastAsia="Times New Roman" w:cstheme="minorHAnsi"/>
+          <w:color w:val="FF0000"/>
+          <w:sz w:val="20"/>
+          <w:szCs w:val="20"/>
+        </w:rPr>
+        <w:t xml:space="preserve"> </w:t>
       </w:r>
       <w:r>
         <w:rPr>
@@ -2111,6 +2099,27 @@
           <w:szCs w:val="20"/>
         </w:rPr>
         <w:t xml:space="preserve"> not possible since we only have 2016 data</w:t>
+      </w:r>
+    </w:p>
+    <w:p>
+      <w:pPr>
+        <w:spacing w:before="60" w:after="100" w:afterAutospacing="1" w:line="360" w:lineRule="auto"/>
+        <w:ind w:left="1440"/>
+        <w:rPr>
+          <w:rFonts w:eastAsia="Times New Roman" w:cstheme="minorHAnsi"/>
+          <w:color w:val="24292E"/>
+          <w:sz w:val="20"/>
+          <w:szCs w:val="20"/>
+        </w:rPr>
+      </w:pPr>
+      <w:r>
+        <w:rPr>
+          <w:rFonts w:eastAsia="Times New Roman" w:cstheme="minorHAnsi"/>
+          <w:color w:val="24292E"/>
+          <w:sz w:val="20"/>
+          <w:szCs w:val="20"/>
+        </w:rPr>
+        <w:t>population, # hospitals, mortality;</w:t>
       </w:r>
     </w:p>
     <w:p>
@@ -3914,7 +3923,7 @@
 </file>
 
 <file path=customXml/itemProps1.xml><?xml version="1.0" encoding="utf-8"?>
-<ds:datastoreItem xmlns:ds="http://schemas.openxmlformats.org/officeDocument/2006/customXml" ds:itemID="{99D28B4D-508B-4340-B4B4-3F3BC21AEB97}">
+<ds:datastoreItem xmlns:ds="http://schemas.openxmlformats.org/officeDocument/2006/customXml" ds:itemID="{442D3349-AA5B-4F7F-B032-9191C0615255}">
   <ds:schemaRefs>
     <ds:schemaRef ds:uri="http://schemas.openxmlformats.org/officeDocument/2006/bibliography"/>
   </ds:schemaRefs>
